--- a/PyData-Southampton.docx
+++ b/PyData-Southampton.docx
@@ -19,13 +19,7 @@
     </w:p>
     <w:p>
       <w:r>
-        <w:t xml:space="preserve">In this </w:t>
-      </w:r>
-      <w:r>
-        <w:t>90-minute</w:t>
-      </w:r>
-      <w:r>
-        <w:t xml:space="preserve"> workshop we will work almost exclusively with notebooks.</w:t>
+        <w:t>In this 90-minute workshop we will work almost exclusively with notebooks.</w:t>
       </w:r>
     </w:p>
     <w:p>
@@ -41,18 +35,12 @@
         <w:t xml:space="preserve"> </w:t>
       </w:r>
       <w:r>
-        <w:t xml:space="preserve">We will learn how to build AI Agents from scratch and see that they can be considered to use ‘AI as API’. A new way of coding is </w:t>
-      </w:r>
-      <w:r>
-        <w:t>involved,</w:t>
-      </w:r>
-      <w:r>
-        <w:t xml:space="preserve"> and we will spend time understanding how Generative AI is used.</w:t>
-      </w:r>
-    </w:p>
-    <w:p>
-      <w:r>
-        <w:t>2. We will look at the fundamental patterns and explore Toole/Function calling.</w:t>
+        <w:t>We will learn how to build AI Agents from scratch and see that they can be considered to use ‘AI as API’. A new way of coding is involved, and we will spend time understanding how Generative AI is used.</w:t>
+      </w:r>
+    </w:p>
+    <w:p>
+      <w:r>
+        <w:t>2. We will look at the fundamental patterns and explore Tool/Function calling.</w:t>
       </w:r>
     </w:p>
     <w:p>
@@ -77,12 +65,46 @@
     </w:p>
     <w:p>
       <w:r>
-        <w:t xml:space="preserve">2. To show that AI based apps need not be all AI or not at all, but we can have ‘a bit of AI in our apps’. </w:t>
-      </w:r>
-    </w:p>
-    <w:p>
-      <w:r>
-        <w:t>3. To show that it is ‘business as usual’ as Pythonistas, using our experience and skills to create AI Apps.</w:t>
+        <w:t>2. To show that AI based apps need not be all AI or not at all, but we can have</w:t>
+      </w:r>
+      <w:r>
+        <w:rPr>
+          <w:i/>
+          <w:iCs/>
+        </w:rPr>
+        <w:t xml:space="preserve"> ‘a bit of AI</w:t>
+      </w:r>
+      <w:r>
+        <w:rPr>
+          <w:i/>
+          <w:iCs/>
+        </w:rPr>
+        <w:t>’</w:t>
+      </w:r>
+      <w:r>
+        <w:rPr>
+          <w:i/>
+          <w:iCs/>
+        </w:rPr>
+        <w:t xml:space="preserve"> </w:t>
+      </w:r>
+      <w:r>
+        <w:t xml:space="preserve">in our apps. </w:t>
+      </w:r>
+    </w:p>
+    <w:p>
+      <w:r>
+        <w:t xml:space="preserve">3. To show that it is </w:t>
+      </w:r>
+      <w:r>
+        <w:rPr>
+          <w:i/>
+          <w:iCs/>
+        </w:rPr>
+        <w:t xml:space="preserve">‘business as usual’ </w:t>
+      </w:r>
+      <w:r>
+        <w:t>as Pythonistas, using our experience and skills to create AI Apps.</w:t>
       </w:r>
     </w:p>
     <w:p>
@@ -92,7 +114,10 @@
     </w:p>
     <w:p>
       <w:r>
-        <w:t>1. We will look at some AI Agents and see how they can be used in a Data Pipeline, from ETL to Query Analysis.</w:t>
+        <w:t>1. We will look at some AI Agents and see how they can be used in a Data Pipeline, from ETL to Query Analysis</w:t>
+      </w:r>
+      <w:r>
+        <w:t xml:space="preserve"> and Text2SQL.</w:t>
       </w:r>
     </w:p>
     <w:p>
@@ -103,7 +128,7 @@
         <w:t>. We will have a conversation about how capable our AI Agents are and what we can expect from them</w:t>
       </w:r>
       <w:r>
-        <w:t>, how we can test and evaluate AI Agents.</w:t>
+        <w:t>.</w:t>
       </w:r>
     </w:p>
     <w:p>
@@ -132,6 +157,9 @@
       </w:r>
       <w:r>
         <w:t xml:space="preserve">icient. </w:t>
+      </w:r>
+      <w:r>
+        <w:t>Code is wired for both Groq and OpenAI except for one or two demo examples.</w:t>
       </w:r>
     </w:p>
     <w:p>
@@ -763,6 +791,7 @@
   <w:style w:type="character" w:default="1" w:styleId="DefaultParagraphFont">
     <w:name w:val="Default Paragraph Font"/>
     <w:uiPriority w:val="1"/>
+    <w:semiHidden/>
     <w:unhideWhenUsed/>
   </w:style>
   <w:style w:type="table" w:default="1" w:styleId="TableNormal">

--- a/PyData-Southampton.docx
+++ b/PyData-Southampton.docx
@@ -3,12 +3,36 @@
 <w:document xmlns:wpc="http://schemas.microsoft.com/office/word/2010/wordprocessingCanvas" xmlns:cx="http://schemas.microsoft.com/office/drawing/2014/chartex" xmlns:cx1="http://schemas.microsoft.com/office/drawing/2015/9/8/chartex" xmlns:cx2="http://schemas.microsoft.com/office/drawing/2015/10/21/chartex" xmlns:cx3="http://schemas.microsoft.com/office/drawing/2016/5/9/chartex" xmlns:cx4="http://schemas.microsoft.com/office/drawing/2016/5/10/chartex" xmlns:cx5="http://schemas.microsoft.com/office/drawing/2016/5/11/chartex" xmlns:cx6="http://schemas.microsoft.com/office/drawing/2016/5/12/chartex" xmlns:cx7="http://schemas.microsoft.com/office/drawing/2016/5/13/chartex" xmlns:cx8="http://schemas.microsoft.com/office/drawing/2016/5/14/chartex" xmlns:mc="http://schemas.openxmlformats.org/markup-compatibility/2006" xmlns:aink="http://schemas.microsoft.com/office/drawing/2016/ink" xmlns:am3d="http://schemas.microsoft.com/office/drawing/2017/model3d" xmlns:o="urn:schemas-microsoft-com:office:office" xmlns:oel="http://schemas.microsoft.com/office/2019/extlst" xmlns:r="http://schemas.openxmlformats.org/officeDocument/2006/relationships" xmlns:m="http://schemas.openxmlformats.org/officeDocument/2006/math" xmlns:v="urn:schemas-microsoft-com:vml" xmlns:wp14="http://schemas.microsoft.com/office/word/2010/wordprocessingDrawing" xmlns:wp="http://schemas.openxmlformats.org/drawingml/2006/wordprocessingDrawing" xmlns:w10="urn:schemas-microsoft-com:office:word" xmlns:w="http://schemas.openxmlformats.org/wordprocessingml/2006/main" xmlns:w14="http://schemas.microsoft.com/office/word/2010/wordml" xmlns:w15="http://schemas.microsoft.com/office/word/2012/wordml" xmlns:w16cex="http://schemas.microsoft.com/office/word/2018/wordml/cex" xmlns:w16cid="http://schemas.microsoft.com/office/word/2016/wordml/cid" xmlns:w16="http://schemas.microsoft.com/office/word/2018/wordml" xmlns:w16du="http://schemas.microsoft.com/office/word/2023/wordml/word16du" xmlns:w16sdtdh="http://schemas.microsoft.com/office/word/2020/wordml/sdtdatahash" xmlns:w16sdtfl="http://schemas.microsoft.com/office/word/2024/wordml/sdtformatlock" xmlns:w16se="http://schemas.microsoft.com/office/word/2015/wordml/symex" xmlns:wpg="http://schemas.microsoft.com/office/word/2010/wordprocessingGroup" xmlns:wpi="http://schemas.microsoft.com/office/word/2010/wordprocessingInk" xmlns:wne="http://schemas.microsoft.com/office/word/2006/wordml" xmlns:wps="http://schemas.microsoft.com/office/word/2010/wordprocessingShape" mc:Ignorable="w14 w15 w16se w16cid w16 w16cex w16sdtdh w16sdtfl w16du wp14">
   <w:body>
     <w:p>
-      <w:r>
+      <w:pPr>
+        <w:rPr>
+          <w:b/>
+          <w:bCs/>
+          <w:sz w:val="28"/>
+          <w:szCs w:val="28"/>
+        </w:rPr>
+      </w:pPr>
+      <w:r>
+        <w:rPr>
+          <w:b/>
+          <w:bCs/>
+          <w:sz w:val="28"/>
+          <w:szCs w:val="28"/>
+        </w:rPr>
         <w:t>AI Agents in the Data Pipeline</w:t>
       </w:r>
     </w:p>
     <w:p>
-      <w:r>
+      <w:pPr>
+        <w:rPr>
+          <w:i/>
+          <w:iCs/>
+        </w:rPr>
+      </w:pPr>
+      <w:r>
+        <w:rPr>
+          <w:i/>
+          <w:iCs/>
+        </w:rPr>
         <w:t>Can we build an Agentic AI Data Analyst (intern)?</w:t>
       </w:r>
     </w:p>
